--- a/PortSwigger Labs/Advanced Topics/Insecure Deserialization/Lab 4 - Arbitrary object injection in PHP.docx
+++ b/PortSwigger Labs/Advanced Topics/Insecure Deserialization/Lab 4 - Arbitrary object injection in PHP.docx
@@ -179,7 +179,25 @@
           <w:sz w:val="32"/>
           <w:szCs w:val="32"/>
         </w:rPr>
-        <w:t>given credentials to act as an user.</w:t>
+        <w:t xml:space="preserve">given credentials to act as </w:t>
+      </w:r>
+      <w:proofErr w:type="gramStart"/>
+      <w:r>
+        <w:rPr>
+          <w:rFonts w:ascii="Times New Roman" w:hAnsi="Times New Roman" w:cs="Times New Roman"/>
+          <w:sz w:val="32"/>
+          <w:szCs w:val="32"/>
+        </w:rPr>
+        <w:t>an</w:t>
+      </w:r>
+      <w:proofErr w:type="gramEnd"/>
+      <w:r>
+        <w:rPr>
+          <w:rFonts w:ascii="Times New Roman" w:hAnsi="Times New Roman" w:cs="Times New Roman"/>
+          <w:sz w:val="32"/>
+          <w:szCs w:val="32"/>
+        </w:rPr>
+        <w:t xml:space="preserve"> user.</w:t>
       </w:r>
     </w:p>
     <w:p>
@@ -257,7 +275,25 @@
           <w:sz w:val="32"/>
           <w:szCs w:val="32"/>
         </w:rPr>
-        <w:t xml:space="preserve">Open the BurpSuite’s </w:t>
+        <w:t xml:space="preserve">Open the </w:t>
+      </w:r>
+      <w:proofErr w:type="spellStart"/>
+      <w:r>
+        <w:rPr>
+          <w:rFonts w:ascii="Times New Roman" w:hAnsi="Times New Roman" w:cs="Times New Roman"/>
+          <w:sz w:val="32"/>
+          <w:szCs w:val="32"/>
+        </w:rPr>
+        <w:t>BurpSuite’s</w:t>
+      </w:r>
+      <w:proofErr w:type="spellEnd"/>
+      <w:r>
+        <w:rPr>
+          <w:rFonts w:ascii="Times New Roman" w:hAnsi="Times New Roman" w:cs="Times New Roman"/>
+          <w:sz w:val="32"/>
+          <w:szCs w:val="32"/>
+        </w:rPr>
+        <w:t xml:space="preserve"> </w:t>
       </w:r>
       <w:r>
         <w:rPr>
@@ -363,8 +399,20 @@
           <w:sz w:val="32"/>
           <w:szCs w:val="32"/>
         </w:rPr>
-        <w:t>/libs/CustomTemplate.php</w:t>
-      </w:r>
+        <w:t>/libs/</w:t>
+      </w:r>
+      <w:proofErr w:type="spellStart"/>
+      <w:r>
+        <w:rPr>
+          <w:rFonts w:ascii="Times New Roman" w:hAnsi="Times New Roman" w:cs="Times New Roman"/>
+          <w:b/>
+          <w:bCs/>
+          <w:sz w:val="32"/>
+          <w:szCs w:val="32"/>
+        </w:rPr>
+        <w:t>CustomTemplate.php</w:t>
+      </w:r>
+      <w:proofErr w:type="spellEnd"/>
     </w:p>
     <w:p>
       <w:pPr>
@@ -387,6 +435,7 @@
         </w:rPr>
         <w:t xml:space="preserve">In the source code, notice the </w:t>
       </w:r>
+      <w:proofErr w:type="spellStart"/>
       <w:r>
         <w:rPr>
           <w:rFonts w:ascii="Times New Roman" w:hAnsi="Times New Roman" w:cs="Times New Roman"/>
@@ -397,6 +446,7 @@
         </w:rPr>
         <w:t>CustomTemplate</w:t>
       </w:r>
+      <w:proofErr w:type="spellEnd"/>
       <w:r>
         <w:rPr>
           <w:rFonts w:ascii="Times New Roman" w:hAnsi="Times New Roman" w:cs="Times New Roman"/>
@@ -413,7 +463,29 @@
           <w:sz w:val="32"/>
           <w:szCs w:val="32"/>
         </w:rPr>
-        <w:t>__destruct() magic method</w:t>
+        <w:t>__</w:t>
+      </w:r>
+      <w:proofErr w:type="gramStart"/>
+      <w:r>
+        <w:rPr>
+          <w:rFonts w:ascii="Times New Roman" w:hAnsi="Times New Roman" w:cs="Times New Roman"/>
+          <w:b/>
+          <w:bCs/>
+          <w:sz w:val="32"/>
+          <w:szCs w:val="32"/>
+        </w:rPr>
+        <w:t>destruct(</w:t>
+      </w:r>
+      <w:proofErr w:type="gramEnd"/>
+      <w:r>
+        <w:rPr>
+          <w:rFonts w:ascii="Times New Roman" w:hAnsi="Times New Roman" w:cs="Times New Roman"/>
+          <w:b/>
+          <w:bCs/>
+          <w:sz w:val="32"/>
+          <w:szCs w:val="32"/>
+        </w:rPr>
+        <w:t>) magic method</w:t>
       </w:r>
       <w:r>
         <w:rPr>
@@ -423,15 +495,27 @@
         </w:rPr>
         <w:t xml:space="preserve">. This will invoke the </w:t>
       </w:r>
-      <w:r>
-        <w:rPr>
-          <w:rFonts w:ascii="Times New Roman" w:hAnsi="Times New Roman" w:cs="Times New Roman"/>
-          <w:b/>
-          <w:bCs/>
-          <w:sz w:val="32"/>
-          <w:szCs w:val="32"/>
-        </w:rPr>
-        <w:t>unlink()</w:t>
+      <w:proofErr w:type="gramStart"/>
+      <w:r>
+        <w:rPr>
+          <w:rFonts w:ascii="Times New Roman" w:hAnsi="Times New Roman" w:cs="Times New Roman"/>
+          <w:b/>
+          <w:bCs/>
+          <w:sz w:val="32"/>
+          <w:szCs w:val="32"/>
+        </w:rPr>
+        <w:t>unlink(</w:t>
+      </w:r>
+      <w:proofErr w:type="gramEnd"/>
+      <w:r>
+        <w:rPr>
+          <w:rFonts w:ascii="Times New Roman" w:hAnsi="Times New Roman" w:cs="Times New Roman"/>
+          <w:b/>
+          <w:bCs/>
+          <w:sz w:val="32"/>
+          <w:szCs w:val="32"/>
+        </w:rPr>
+        <w:t>)</w:t>
       </w:r>
       <w:r>
         <w:rPr>
@@ -441,6 +525,7 @@
         </w:rPr>
         <w:t xml:space="preserve"> method on the </w:t>
       </w:r>
+      <w:proofErr w:type="spellStart"/>
       <w:r>
         <w:rPr>
           <w:rFonts w:ascii="Times New Roman" w:hAnsi="Times New Roman" w:cs="Times New Roman"/>
@@ -451,6 +536,7 @@
         </w:rPr>
         <w:t>lock_file_path</w:t>
       </w:r>
+      <w:proofErr w:type="spellEnd"/>
       <w:r>
         <w:rPr>
           <w:rFonts w:ascii="Times New Roman" w:hAnsi="Times New Roman" w:cs="Times New Roman"/>
@@ -509,7 +595,25 @@
           <w:sz w:val="32"/>
           <w:szCs w:val="32"/>
         </w:rPr>
-        <w:t>We decode it in BurpSuite and we can see that it appears in the format below:</w:t>
+        <w:t xml:space="preserve">We decode it in </w:t>
+      </w:r>
+      <w:proofErr w:type="spellStart"/>
+      <w:r>
+        <w:rPr>
+          <w:rFonts w:ascii="Times New Roman" w:hAnsi="Times New Roman" w:cs="Times New Roman"/>
+          <w:sz w:val="32"/>
+          <w:szCs w:val="32"/>
+        </w:rPr>
+        <w:t>BurpSuite</w:t>
+      </w:r>
+      <w:proofErr w:type="spellEnd"/>
+      <w:r>
+        <w:rPr>
+          <w:rFonts w:ascii="Times New Roman" w:hAnsi="Times New Roman" w:cs="Times New Roman"/>
+          <w:sz w:val="32"/>
+          <w:szCs w:val="32"/>
+        </w:rPr>
+        <w:t xml:space="preserve"> and we can see that it appears in the format below:</w:t>
       </w:r>
     </w:p>
     <w:p>
@@ -529,7 +633,29 @@
           <w:sz w:val="32"/>
           <w:szCs w:val="32"/>
         </w:rPr>
-        <w:t>O:4:"User":2:{s:8:"username";s:6:"wiener";s:12:"access_token";s:32:"h3nnlst119zpa0gun0mr8o7zefbyjlny";}</w:t>
+        <w:t>O:4:"User":</w:t>
+      </w:r>
+      <w:proofErr w:type="gramStart"/>
+      <w:r>
+        <w:rPr>
+          <w:rFonts w:ascii="Times New Roman" w:hAnsi="Times New Roman" w:cs="Times New Roman"/>
+          <w:b/>
+          <w:bCs/>
+          <w:sz w:val="32"/>
+          <w:szCs w:val="32"/>
+        </w:rPr>
+        <w:t>2:{</w:t>
+      </w:r>
+      <w:proofErr w:type="gramEnd"/>
+      <w:r>
+        <w:rPr>
+          <w:rFonts w:ascii="Times New Roman" w:hAnsi="Times New Roman" w:cs="Times New Roman"/>
+          <w:b/>
+          <w:bCs/>
+          <w:sz w:val="32"/>
+          <w:szCs w:val="32"/>
+        </w:rPr>
+        <w:t>s:8:"username";s:6:"wiener";s:12:"access_token";s:32:"h3nnlst119zpa0gun0mr8o7zefbyjlny";}</w:t>
       </w:r>
     </w:p>
     <w:p>
@@ -591,15 +717,33 @@
           <w:sz w:val="32"/>
           <w:szCs w:val="32"/>
         </w:rPr>
-        <w:t xml:space="preserve"> and send the request</w:t>
-      </w:r>
-      <w:r>
-        <w:rPr>
-          <w:rFonts w:ascii="Times New Roman" w:hAnsi="Times New Roman" w:cs="Times New Roman"/>
-          <w:sz w:val="32"/>
-          <w:szCs w:val="32"/>
-        </w:rPr>
-        <w:t>,  even though we get an error but the lab is solved</w:t>
+        <w:t xml:space="preserve"> and send the </w:t>
+      </w:r>
+      <w:proofErr w:type="gramStart"/>
+      <w:r>
+        <w:rPr>
+          <w:rFonts w:ascii="Times New Roman" w:hAnsi="Times New Roman" w:cs="Times New Roman"/>
+          <w:sz w:val="32"/>
+          <w:szCs w:val="32"/>
+        </w:rPr>
+        <w:t>request</w:t>
+      </w:r>
+      <w:r>
+        <w:rPr>
+          <w:rFonts w:ascii="Times New Roman" w:hAnsi="Times New Roman" w:cs="Times New Roman"/>
+          <w:sz w:val="32"/>
+          <w:szCs w:val="32"/>
+        </w:rPr>
+        <w:t>,  even</w:t>
+      </w:r>
+      <w:proofErr w:type="gramEnd"/>
+      <w:r>
+        <w:rPr>
+          <w:rFonts w:ascii="Times New Roman" w:hAnsi="Times New Roman" w:cs="Times New Roman"/>
+          <w:sz w:val="32"/>
+          <w:szCs w:val="32"/>
+        </w:rPr>
+        <w:t xml:space="preserve"> though we get an error but the lab is solved</w:t>
       </w:r>
       <w:r>
         <w:rPr>
@@ -697,7 +841,25 @@
           <w:sz w:val="32"/>
           <w:szCs w:val="32"/>
         </w:rPr>
-        <w:t>O:14:"CustomTemplate":1:{s:14:"lock_file_path";s:23:"/home/carlos/morale.txt";}</w:t>
+        <w:t>O:14:"CustomTemplate":</w:t>
+      </w:r>
+      <w:proofErr w:type="gramStart"/>
+      <w:r>
+        <w:rPr>
+          <w:rFonts w:ascii="Times New Roman" w:hAnsi="Times New Roman" w:cs="Times New Roman"/>
+          <w:sz w:val="32"/>
+          <w:szCs w:val="32"/>
+        </w:rPr>
+        <w:t>1:{</w:t>
+      </w:r>
+      <w:proofErr w:type="gramEnd"/>
+      <w:r>
+        <w:rPr>
+          <w:rFonts w:ascii="Times New Roman" w:hAnsi="Times New Roman" w:cs="Times New Roman"/>
+          <w:sz w:val="32"/>
+          <w:szCs w:val="32"/>
+        </w:rPr>
+        <w:t>s:14:"lock_file_path";s:23:"/home/carlos/morale.txt";}</w:t>
       </w:r>
     </w:p>
     <w:p>
@@ -736,12 +898,206 @@
     </w:p>
     <w:p>
       <w:pPr>
-        <w:rPr>
-          <w:rFonts w:ascii="Times New Roman" w:hAnsi="Times New Roman" w:cs="Times New Roman"/>
-          <w:sz w:val="32"/>
-          <w:szCs w:val="32"/>
-        </w:rPr>
-      </w:pPr>
+        <w:pStyle w:val="ListParagraph"/>
+        <w:numPr>
+          <w:ilvl w:val="0"/>
+          <w:numId w:val="2"/>
+        </w:numPr>
+        <w:rPr>
+          <w:rFonts w:ascii="Times New Roman" w:hAnsi="Times New Roman" w:cs="Times New Roman"/>
+          <w:sz w:val="32"/>
+          <w:szCs w:val="32"/>
+        </w:rPr>
+      </w:pPr>
+      <w:r>
+        <w:rPr>
+          <w:rFonts w:ascii="Times New Roman" w:hAnsi="Times New Roman" w:cs="Times New Roman"/>
+          <w:b/>
+          <w:bCs/>
+          <w:sz w:val="32"/>
+          <w:szCs w:val="32"/>
+        </w:rPr>
+        <w:lastRenderedPageBreak/>
+        <w:t xml:space="preserve">Safe Deserialization: </w:t>
+      </w:r>
+      <w:proofErr w:type="spellStart"/>
+      <w:r>
+        <w:rPr>
+          <w:rFonts w:ascii="Times New Roman" w:hAnsi="Times New Roman" w:cs="Times New Roman"/>
+          <w:sz w:val="32"/>
+          <w:szCs w:val="32"/>
+        </w:rPr>
+        <w:t>Opt</w:t>
+      </w:r>
+      <w:proofErr w:type="spellEnd"/>
+      <w:r>
+        <w:rPr>
+          <w:rFonts w:ascii="Times New Roman" w:hAnsi="Times New Roman" w:cs="Times New Roman"/>
+          <w:sz w:val="32"/>
+          <w:szCs w:val="32"/>
+        </w:rPr>
+        <w:t xml:space="preserve"> for libraries and tools that enable safe deserialization, ensuring that objects can't be tampered with or crafted maliciously during the deserialization process.</w:t>
+      </w:r>
+    </w:p>
+    <w:p>
+      <w:pPr>
+        <w:pStyle w:val="ListParagraph"/>
+        <w:numPr>
+          <w:ilvl w:val="0"/>
+          <w:numId w:val="2"/>
+        </w:numPr>
+        <w:rPr>
+          <w:rFonts w:ascii="Times New Roman" w:hAnsi="Times New Roman" w:cs="Times New Roman"/>
+          <w:sz w:val="32"/>
+          <w:szCs w:val="32"/>
+        </w:rPr>
+      </w:pPr>
+      <w:r>
+        <w:rPr>
+          <w:rFonts w:ascii="Times New Roman" w:hAnsi="Times New Roman" w:cs="Times New Roman"/>
+          <w:b/>
+          <w:bCs/>
+          <w:sz w:val="32"/>
+          <w:szCs w:val="32"/>
+        </w:rPr>
+        <w:t>Whitelisting:</w:t>
+      </w:r>
+      <w:r>
+        <w:rPr>
+          <w:rFonts w:ascii="Times New Roman" w:hAnsi="Times New Roman" w:cs="Times New Roman"/>
+          <w:sz w:val="32"/>
+          <w:szCs w:val="32"/>
+        </w:rPr>
+        <w:t xml:space="preserve"> If deserialization is essential, maintain a whitelist of classes that are safe to deserialize. By whitelisting classes, you prevent arbitrary class instantiation which can lead to unwanted side effects, such as invoking malicious methods.</w:t>
+      </w:r>
+    </w:p>
+    <w:p>
+      <w:pPr>
+        <w:pStyle w:val="ListParagraph"/>
+        <w:numPr>
+          <w:ilvl w:val="0"/>
+          <w:numId w:val="2"/>
+        </w:numPr>
+        <w:rPr>
+          <w:rFonts w:ascii="Times New Roman" w:hAnsi="Times New Roman" w:cs="Times New Roman"/>
+          <w:sz w:val="32"/>
+          <w:szCs w:val="32"/>
+        </w:rPr>
+      </w:pPr>
+      <w:r>
+        <w:rPr>
+          <w:rFonts w:ascii="Times New Roman" w:hAnsi="Times New Roman" w:cs="Times New Roman"/>
+          <w:b/>
+          <w:bCs/>
+          <w:sz w:val="32"/>
+          <w:szCs w:val="32"/>
+        </w:rPr>
+        <w:t>Limit Functionality:</w:t>
+      </w:r>
+      <w:r>
+        <w:rPr>
+          <w:rFonts w:ascii="Times New Roman" w:hAnsi="Times New Roman" w:cs="Times New Roman"/>
+          <w:sz w:val="32"/>
+          <w:szCs w:val="32"/>
+        </w:rPr>
+        <w:t xml:space="preserve"> Eliminate or limit the use of "magic methods" or destructors that get automatically triggered after deserialization. If these functions are necessary, they should be written in a way that they cannot cause any unintended side effects.</w:t>
+      </w:r>
+    </w:p>
+    <w:p>
+      <w:pPr>
+        <w:pStyle w:val="ListParagraph"/>
+        <w:numPr>
+          <w:ilvl w:val="0"/>
+          <w:numId w:val="2"/>
+        </w:numPr>
+        <w:rPr>
+          <w:rFonts w:ascii="Times New Roman" w:hAnsi="Times New Roman" w:cs="Times New Roman"/>
+          <w:sz w:val="32"/>
+          <w:szCs w:val="32"/>
+        </w:rPr>
+      </w:pPr>
+      <w:r>
+        <w:rPr>
+          <w:rFonts w:ascii="Times New Roman" w:hAnsi="Times New Roman" w:cs="Times New Roman"/>
+          <w:b/>
+          <w:bCs/>
+          <w:sz w:val="32"/>
+          <w:szCs w:val="32"/>
+        </w:rPr>
+        <w:t>Input Validation:</w:t>
+      </w:r>
+      <w:r>
+        <w:rPr>
+          <w:rFonts w:ascii="Times New Roman" w:hAnsi="Times New Roman" w:cs="Times New Roman"/>
+          <w:sz w:val="32"/>
+          <w:szCs w:val="32"/>
+        </w:rPr>
+        <w:t xml:space="preserve"> Before deserializing any object, ensure proper validation is performed on the serialized data. Any anomalies or unexpected patterns should be flagged and rejected.</w:t>
+      </w:r>
+    </w:p>
+    <w:p>
+      <w:pPr>
+        <w:pStyle w:val="ListParagraph"/>
+        <w:numPr>
+          <w:ilvl w:val="0"/>
+          <w:numId w:val="2"/>
+        </w:numPr>
+        <w:rPr>
+          <w:rFonts w:ascii="Times New Roman" w:hAnsi="Times New Roman" w:cs="Times New Roman"/>
+          <w:sz w:val="32"/>
+          <w:szCs w:val="32"/>
+        </w:rPr>
+      </w:pPr>
+      <w:r>
+        <w:rPr>
+          <w:rFonts w:ascii="Times New Roman" w:hAnsi="Times New Roman" w:cs="Times New Roman"/>
+          <w:b/>
+          <w:bCs/>
+          <w:sz w:val="32"/>
+          <w:szCs w:val="32"/>
+        </w:rPr>
+        <w:t>Avoid Exposing Sensitive Info in Serialized Objects:</w:t>
+      </w:r>
+      <w:r>
+        <w:rPr>
+          <w:rFonts w:ascii="Times New Roman" w:hAnsi="Times New Roman" w:cs="Times New Roman"/>
+          <w:sz w:val="32"/>
+          <w:szCs w:val="32"/>
+        </w:rPr>
+        <w:t xml:space="preserve"> Serialized objects should not contain sensitive application information, as this can become a potential vector for attack if the serialized object is manipulated.</w:t>
+      </w:r>
+    </w:p>
+    <w:p>
+      <w:pPr>
+        <w:pStyle w:val="ListParagraph"/>
+        <w:numPr>
+          <w:ilvl w:val="0"/>
+          <w:numId w:val="2"/>
+        </w:numPr>
+        <w:rPr>
+          <w:rFonts w:ascii="Times New Roman" w:hAnsi="Times New Roman" w:cs="Times New Roman"/>
+          <w:sz w:val="32"/>
+          <w:szCs w:val="32"/>
+        </w:rPr>
+      </w:pPr>
+      <w:r>
+        <w:rPr>
+          <w:rFonts w:ascii="Times New Roman" w:hAnsi="Times New Roman" w:cs="Times New Roman"/>
+          <w:b/>
+          <w:bCs/>
+          <w:sz w:val="32"/>
+          <w:szCs w:val="32"/>
+        </w:rPr>
+        <w:t xml:space="preserve">Encrypt and Sign Serialized Data: </w:t>
+      </w:r>
+      <w:r>
+        <w:rPr>
+          <w:rFonts w:ascii="Times New Roman" w:hAnsi="Times New Roman" w:cs="Times New Roman"/>
+          <w:sz w:val="32"/>
+          <w:szCs w:val="32"/>
+        </w:rPr>
+        <w:t>If serialized data must be exposed to untrusted zones (like client-side), make sure to encrypt and sign it. Before deserializing it, verify the signature to ensure it wasn't tampered with.</w:t>
+      </w:r>
     </w:p>
     <w:sectPr>
       <w:pgSz w:w="11906" w:h="16838"/>
@@ -756,9 +1112,9 @@
 <file path=word/numbering.xml><?xml version="1.0" encoding="utf-8"?>
 <w:numbering xmlns:wpc="http://schemas.microsoft.com/office/word/2010/wordprocessingCanvas" xmlns:cx="http://schemas.microsoft.com/office/drawing/2014/chartex" xmlns:cx1="http://schemas.microsoft.com/office/drawing/2015/9/8/chartex" xmlns:cx2="http://schemas.microsoft.com/office/drawing/2015/10/21/chartex" xmlns:cx3="http://schemas.microsoft.com/office/drawing/2016/5/9/chartex" xmlns:cx4="http://schemas.microsoft.com/office/drawing/2016/5/10/chartex" xmlns:cx5="http://schemas.microsoft.com/office/drawing/2016/5/11/chartex" xmlns:cx6="http://schemas.microsoft.com/office/drawing/2016/5/12/chartex" xmlns:cx7="http://schemas.microsoft.com/office/drawing/2016/5/13/chartex" xmlns:cx8="http://schemas.microsoft.com/office/drawing/2016/5/14/chartex" xmlns:mc="http://schemas.openxmlformats.org/markup-compatibility/2006" xmlns:aink="http://schemas.microsoft.com/office/drawing/2016/ink" xmlns:am3d="http://schemas.microsoft.com/office/drawing/2017/model3d" xmlns:o="urn:schemas-microsoft-com:office:office" xmlns:oel="http://schemas.microsoft.com/office/2019/extlst" xmlns:r="http://schemas.openxmlformats.org/officeDocument/2006/relationships" xmlns:m="http://schemas.openxmlformats.org/officeDocument/2006/math" xmlns:v="urn:schemas-microsoft-com:vml" xmlns:wp14="http://schemas.microsoft.com/office/word/2010/wordprocessingDrawing" xmlns:wp="http://schemas.openxmlformats.org/drawingml/2006/wordprocessingDrawing" xmlns:w10="urn:schemas-microsoft-com:office:word" xmlns:w="http://schemas.openxmlformats.org/wordprocessingml/2006/main" xmlns:w14="http://schemas.microsoft.com/office/word/2010/wordml" xmlns:w15="http://schemas.microsoft.com/office/word/2012/wordml" xmlns:w16cex="http://schemas.microsoft.com/office/word/2018/wordml/cex" xmlns:w16cid="http://schemas.microsoft.com/office/word/2016/wordml/cid" xmlns:w16="http://schemas.microsoft.com/office/word/2018/wordml" xmlns:w16sdtdh="http://schemas.microsoft.com/office/word/2020/wordml/sdtdatahash" xmlns:w16se="http://schemas.microsoft.com/office/word/2015/wordml/symex" xmlns:wpg="http://schemas.microsoft.com/office/word/2010/wordprocessingGroup" xmlns:wpi="http://schemas.microsoft.com/office/word/2010/wordprocessingInk" xmlns:wne="http://schemas.microsoft.com/office/word/2006/wordml" xmlns:wps="http://schemas.microsoft.com/office/word/2010/wordprocessingShape" mc:Ignorable="w14 w15 w16se w16cid w16 w16cex w16sdtdh wp14">
   <w:abstractNum w:abstractNumId="0" w15:restartNumberingAfterBreak="0">
-    <w:nsid w:val="31DC0A50"/>
+    <w:nsid w:val="0E5C0142"/>
     <w:multiLevelType w:val="hybridMultilevel"/>
-    <w:tmpl w:val="6FE65BEC"/>
+    <w:tmpl w:val="ED44CC62"/>
     <w:lvl w:ilvl="0" w:tplc="4009000F">
       <w:start w:val="1"/>
       <w:numFmt w:val="decimal"/>
@@ -844,7 +1200,99 @@
       </w:pPr>
     </w:lvl>
   </w:abstractNum>
+  <w:abstractNum w:abstractNumId="1" w15:restartNumberingAfterBreak="0">
+    <w:nsid w:val="31DC0A50"/>
+    <w:multiLevelType w:val="hybridMultilevel"/>
+    <w:tmpl w:val="6FE65BEC"/>
+    <w:lvl w:ilvl="0" w:tplc="4009000F">
+      <w:start w:val="1"/>
+      <w:numFmt w:val="decimal"/>
+      <w:lvlText w:val="%1."/>
+      <w:lvlJc w:val="left"/>
+      <w:pPr>
+        <w:ind w:left="720" w:hanging="360"/>
+      </w:pPr>
+      <w:rPr>
+        <w:rFonts w:hint="default"/>
+      </w:rPr>
+    </w:lvl>
+    <w:lvl w:ilvl="1" w:tplc="40090019" w:tentative="1">
+      <w:start w:val="1"/>
+      <w:numFmt w:val="lowerLetter"/>
+      <w:lvlText w:val="%2."/>
+      <w:lvlJc w:val="left"/>
+      <w:pPr>
+        <w:ind w:left="1440" w:hanging="360"/>
+      </w:pPr>
+    </w:lvl>
+    <w:lvl w:ilvl="2" w:tplc="4009001B" w:tentative="1">
+      <w:start w:val="1"/>
+      <w:numFmt w:val="lowerRoman"/>
+      <w:lvlText w:val="%3."/>
+      <w:lvlJc w:val="right"/>
+      <w:pPr>
+        <w:ind w:left="2160" w:hanging="180"/>
+      </w:pPr>
+    </w:lvl>
+    <w:lvl w:ilvl="3" w:tplc="4009000F" w:tentative="1">
+      <w:start w:val="1"/>
+      <w:numFmt w:val="decimal"/>
+      <w:lvlText w:val="%4."/>
+      <w:lvlJc w:val="left"/>
+      <w:pPr>
+        <w:ind w:left="2880" w:hanging="360"/>
+      </w:pPr>
+    </w:lvl>
+    <w:lvl w:ilvl="4" w:tplc="40090019" w:tentative="1">
+      <w:start w:val="1"/>
+      <w:numFmt w:val="lowerLetter"/>
+      <w:lvlText w:val="%5."/>
+      <w:lvlJc w:val="left"/>
+      <w:pPr>
+        <w:ind w:left="3600" w:hanging="360"/>
+      </w:pPr>
+    </w:lvl>
+    <w:lvl w:ilvl="5" w:tplc="4009001B" w:tentative="1">
+      <w:start w:val="1"/>
+      <w:numFmt w:val="lowerRoman"/>
+      <w:lvlText w:val="%6."/>
+      <w:lvlJc w:val="right"/>
+      <w:pPr>
+        <w:ind w:left="4320" w:hanging="180"/>
+      </w:pPr>
+    </w:lvl>
+    <w:lvl w:ilvl="6" w:tplc="4009000F" w:tentative="1">
+      <w:start w:val="1"/>
+      <w:numFmt w:val="decimal"/>
+      <w:lvlText w:val="%7."/>
+      <w:lvlJc w:val="left"/>
+      <w:pPr>
+        <w:ind w:left="5040" w:hanging="360"/>
+      </w:pPr>
+    </w:lvl>
+    <w:lvl w:ilvl="7" w:tplc="40090019" w:tentative="1">
+      <w:start w:val="1"/>
+      <w:numFmt w:val="lowerLetter"/>
+      <w:lvlText w:val="%8."/>
+      <w:lvlJc w:val="left"/>
+      <w:pPr>
+        <w:ind w:left="5760" w:hanging="360"/>
+      </w:pPr>
+    </w:lvl>
+    <w:lvl w:ilvl="8" w:tplc="4009001B" w:tentative="1">
+      <w:start w:val="1"/>
+      <w:numFmt w:val="lowerRoman"/>
+      <w:lvlText w:val="%9."/>
+      <w:lvlJc w:val="right"/>
+      <w:pPr>
+        <w:ind w:left="6480" w:hanging="180"/>
+      </w:pPr>
+    </w:lvl>
+  </w:abstractNum>
   <w:num w:numId="1" w16cid:durableId="1037312186">
+    <w:abstractNumId w:val="1"/>
+  </w:num>
+  <w:num w:numId="2" w16cid:durableId="1163936952">
     <w:abstractNumId w:val="0"/>
   </w:num>
 </w:numbering>

--- a/PortSwigger Labs/Advanced Topics/Insecure Deserialization/Lab 4 - Arbitrary object injection in PHP.docx
+++ b/PortSwigger Labs/Advanced Topics/Insecure Deserialization/Lab 4 - Arbitrary object injection in PHP.docx
@@ -885,6 +885,117 @@
           <w:szCs w:val="40"/>
         </w:rPr>
       </w:pPr>
+    </w:p>
+    <w:p>
+      <w:pPr>
+        <w:jc w:val="center"/>
+        <w:rPr>
+          <w:rFonts w:ascii="Times New Roman" w:hAnsi="Times New Roman" w:cs="Times New Roman"/>
+          <w:b/>
+          <w:bCs/>
+          <w:sz w:val="40"/>
+          <w:szCs w:val="40"/>
+        </w:rPr>
+      </w:pPr>
+      <w:r>
+        <w:rPr>
+          <w:rFonts w:ascii="Times New Roman" w:hAnsi="Times New Roman" w:cs="Times New Roman"/>
+          <w:b/>
+          <w:bCs/>
+          <w:sz w:val="40"/>
+          <w:szCs w:val="40"/>
+        </w:rPr>
+        <w:lastRenderedPageBreak/>
+        <w:drawing>
+          <wp:anchor distT="0" distB="0" distL="114300" distR="114300" simplePos="0" relativeHeight="251659264" behindDoc="0" locked="0" layoutInCell="1" allowOverlap="1" wp14:anchorId="30C68D2D" wp14:editId="26310312">
+            <wp:simplePos x="0" y="0"/>
+            <wp:positionH relativeFrom="margin">
+              <wp:align>center</wp:align>
+            </wp:positionH>
+            <wp:positionV relativeFrom="paragraph">
+              <wp:posOffset>464185</wp:posOffset>
+            </wp:positionV>
+            <wp:extent cx="3172268" cy="3362794"/>
+            <wp:effectExtent l="0" t="0" r="9525" b="0"/>
+            <wp:wrapTopAndBottom/>
+            <wp:docPr id="221709861" name="Picture 1"/>
+            <wp:cNvGraphicFramePr>
+              <a:graphicFrameLocks xmlns:a="http://schemas.openxmlformats.org/drawingml/2006/main" noChangeAspect="1"/>
+            </wp:cNvGraphicFramePr>
+            <a:graphic xmlns:a="http://schemas.openxmlformats.org/drawingml/2006/main">
+              <a:graphicData uri="http://schemas.openxmlformats.org/drawingml/2006/picture">
+                <pic:pic xmlns:pic="http://schemas.openxmlformats.org/drawingml/2006/picture">
+                  <pic:nvPicPr>
+                    <pic:cNvPr id="221709861" name=""/>
+                    <pic:cNvPicPr/>
+                  </pic:nvPicPr>
+                  <pic:blipFill>
+                    <a:blip r:embed="rId5"/>
+                    <a:stretch>
+                      <a:fillRect/>
+                    </a:stretch>
+                  </pic:blipFill>
+                  <pic:spPr>
+                    <a:xfrm>
+                      <a:off x="0" y="0"/>
+                      <a:ext cx="3172268" cy="3362794"/>
+                    </a:xfrm>
+                    <a:prstGeom prst="rect">
+                      <a:avLst/>
+                    </a:prstGeom>
+                  </pic:spPr>
+                </pic:pic>
+              </a:graphicData>
+            </a:graphic>
+          </wp:anchor>
+        </w:drawing>
+      </w:r>
+      <w:r>
+        <w:rPr>
+          <w:rFonts w:ascii="Times New Roman" w:hAnsi="Times New Roman" w:cs="Times New Roman"/>
+          <w:b/>
+          <w:bCs/>
+          <w:sz w:val="40"/>
+          <w:szCs w:val="40"/>
+        </w:rPr>
+        <w:t>PROOF OF CONCEPT</w:t>
+      </w:r>
+    </w:p>
+    <w:p>
+      <w:pPr>
+        <w:jc w:val="center"/>
+        <w:rPr>
+          <w:rFonts w:ascii="Times New Roman" w:hAnsi="Times New Roman" w:cs="Times New Roman"/>
+          <w:b/>
+          <w:bCs/>
+          <w:sz w:val="40"/>
+          <w:szCs w:val="40"/>
+        </w:rPr>
+      </w:pPr>
+    </w:p>
+    <w:p>
+      <w:pPr>
+        <w:jc w:val="center"/>
+        <w:rPr>
+          <w:rFonts w:ascii="Times New Roman" w:hAnsi="Times New Roman" w:cs="Times New Roman"/>
+          <w:b/>
+          <w:bCs/>
+          <w:sz w:val="40"/>
+          <w:szCs w:val="40"/>
+        </w:rPr>
+      </w:pPr>
+    </w:p>
+    <w:p>
+      <w:pPr>
+        <w:jc w:val="center"/>
+        <w:rPr>
+          <w:rFonts w:ascii="Times New Roman" w:hAnsi="Times New Roman" w:cs="Times New Roman"/>
+          <w:b/>
+          <w:bCs/>
+          <w:sz w:val="40"/>
+          <w:szCs w:val="40"/>
+        </w:rPr>
+      </w:pPr>
       <w:r>
         <w:rPr>
           <w:rFonts w:ascii="Times New Roman" w:hAnsi="Times New Roman" w:cs="Times New Roman"/>
@@ -917,7 +1028,6 @@
           <w:sz w:val="32"/>
           <w:szCs w:val="32"/>
         </w:rPr>
-        <w:lastRenderedPageBreak/>
         <w:t xml:space="preserve">Safe Deserialization: </w:t>
       </w:r>
       <w:proofErr w:type="spellStart"/>
@@ -1088,6 +1198,7 @@
           <w:sz w:val="32"/>
           <w:szCs w:val="32"/>
         </w:rPr>
+        <w:lastRenderedPageBreak/>
         <w:t xml:space="preserve">Encrypt and Sign Serialized Data: </w:t>
       </w:r>
       <w:r>
